--- a/第三次作业/高速缓存作业.docx
+++ b/第三次作业/高速缓存作业.docx
@@ -1428,11 +1428,6 @@
       </w:r>
     </w:p>
     <w:p>
-      <w:pPr>
-        <w:rPr>
-          <w:rFonts w:hint="eastAsia"/>
-        </w:rPr>
-      </w:pPr>
       <w:r>
         <w:rPr>
           <w:rFonts w:hint="eastAsia"/>
@@ -1594,7 +1589,6 @@
     <w:p>
       <w:pPr>
         <w:rPr>
-          <w:rFonts w:hint="eastAsia"/>
           <w:i/>
         </w:rPr>
       </w:pPr>
@@ -1651,13 +1645,37 @@
               </w:rPr>
               <m:t>16+1+1+2</m:t>
             </m:r>
+            <m:r>
+              <w:rPr>
+                <w:rFonts w:ascii="Cambria Math" w:hAnsi="Cambria Math"/>
+              </w:rPr>
+              <m:t>+64</m:t>
+            </m:r>
+            <m:r>
+              <w:rPr>
+                <w:rFonts w:ascii="Cambria Math" w:hAnsi="Cambria Math"/>
+              </w:rPr>
+              <m:t>×</m:t>
+            </m:r>
+            <m:r>
+              <w:rPr>
+                <w:rFonts w:ascii="Cambria Math" w:hAnsi="Cambria Math"/>
+              </w:rPr>
+              <m:t>8</m:t>
+            </m:r>
           </m:e>
         </m:d>
         <m:r>
           <w:rPr>
             <w:rFonts w:ascii="Cambria Math" w:hAnsi="Cambria Math"/>
           </w:rPr>
-          <m:t>=1280</m:t>
+          <m:t>=</m:t>
+        </m:r>
+        <m:r>
+          <w:rPr>
+            <w:rFonts w:ascii="Cambria Math" w:hAnsi="Cambria Math"/>
+          </w:rPr>
+          <m:t>34048</m:t>
         </m:r>
       </m:oMath>
       <w:r>
@@ -1951,7 +1969,7 @@
         <w:spacing w:after="0" w:line="240" w:lineRule="auto"/>
         <w:ind w:leftChars="0" w:left="0"/>
         <w:rPr>
-          <w:rFonts w:asciiTheme="minorHAnsi" w:eastAsiaTheme="minorHAnsi" w:hAnsiTheme="minorHAnsi" w:hint="eastAsia"/>
+          <w:rFonts w:asciiTheme="minorHAnsi" w:eastAsiaTheme="minorHAnsi" w:hAnsiTheme="minorHAnsi"/>
           <w:b/>
           <w:color w:val="000000"/>
         </w:rPr>
@@ -1979,18 +1997,34 @@
         <w:spacing w:after="0" w:line="240" w:lineRule="auto"/>
         <w:ind w:leftChars="0" w:left="0"/>
         <w:rPr>
+          <w:rFonts w:asciiTheme="minorHAnsi" w:eastAsiaTheme="minorHAnsi" w:hAnsiTheme="minorHAnsi"/>
+          <w:bCs/>
+          <w:color w:val="000000"/>
+        </w:rPr>
+      </w:pPr>
+      <w:r>
+        <w:rPr>
           <w:rFonts w:asciiTheme="minorHAnsi" w:eastAsiaTheme="minorHAnsi" w:hAnsiTheme="minorHAnsi" w:hint="eastAsia"/>
           <w:bCs/>
           <w:color w:val="000000"/>
         </w:rPr>
-      </w:pPr>
+        <w:t>一个缓存块能存储连续的</w:t>
+      </w:r>
+      <w:r>
+        <w:rPr>
+          <w:rFonts w:asciiTheme="minorHAnsi" w:eastAsiaTheme="minorHAnsi" w:hAnsiTheme="minorHAnsi"/>
+          <w:bCs/>
+          <w:color w:val="000000"/>
+        </w:rPr>
+        <w:t>4</w:t>
+      </w:r>
       <w:r>
         <w:rPr>
           <w:rFonts w:asciiTheme="minorHAnsi" w:eastAsiaTheme="minorHAnsi" w:hAnsiTheme="minorHAnsi" w:hint="eastAsia"/>
           <w:bCs/>
           <w:color w:val="000000"/>
         </w:rPr>
-        <w:t>一个缓存块能存储连续的</w:t>
+        <w:t>个long</w:t>
       </w:r>
       <w:r>
         <w:rPr>
@@ -1998,7 +2032,7 @@
           <w:bCs/>
           <w:color w:val="000000"/>
         </w:rPr>
-        <w:t>4</w:t>
+        <w:t xml:space="preserve"> </w:t>
       </w:r>
       <w:r>
         <w:rPr>
@@ -2006,7 +2040,7 @@
           <w:bCs/>
           <w:color w:val="000000"/>
         </w:rPr>
-        <w:t>个long</w:t>
+        <w:t>long</w:t>
       </w:r>
       <w:r>
         <w:rPr>
@@ -2022,7 +2056,23 @@
           <w:bCs/>
           <w:color w:val="000000"/>
         </w:rPr>
-        <w:t>long</w:t>
+        <w:t>型数据</w:t>
+      </w:r>
+      <w:r>
+        <w:rPr>
+          <w:rFonts w:asciiTheme="minorHAnsi" w:eastAsiaTheme="minorHAnsi" w:hAnsiTheme="minorHAnsi" w:hint="eastAsia"/>
+          <w:bCs/>
+          <w:color w:val="000000"/>
+        </w:rPr>
+        <w:t>。该二路组相联cache共有2组，每组有两行。</w:t>
+      </w:r>
+      <w:r>
+        <w:rPr>
+          <w:rFonts w:asciiTheme="minorHAnsi" w:eastAsiaTheme="minorHAnsi" w:hAnsiTheme="minorHAnsi" w:hint="eastAsia"/>
+          <w:bCs/>
+          <w:color w:val="000000"/>
+        </w:rPr>
+        <w:t>第0组在主存中的起始地址为0</w:t>
       </w:r>
       <w:r>
         <w:rPr>
@@ -2030,7 +2080,15 @@
           <w:bCs/>
           <w:color w:val="000000"/>
         </w:rPr>
-        <w:t xml:space="preserve"> </w:t>
+        <w:t>000</w:t>
+      </w:r>
+      <w:r>
+        <w:rPr>
+          <w:rFonts w:asciiTheme="minorHAnsi" w:eastAsiaTheme="minorHAnsi" w:hAnsiTheme="minorHAnsi"/>
+          <w:bCs/>
+          <w:color w:val="4472C4" w:themeColor="accent1"/>
+        </w:rPr>
+        <w:t>00000</w:t>
       </w:r>
       <w:r>
         <w:rPr>
@@ -2038,7 +2096,23 @@
           <w:bCs/>
           <w:color w:val="000000"/>
         </w:rPr>
-        <w:t>型数据</w:t>
+        <w:t>，0</w:t>
+      </w:r>
+      <w:r>
+        <w:rPr>
+          <w:rFonts w:asciiTheme="minorHAnsi" w:eastAsiaTheme="minorHAnsi" w:hAnsiTheme="minorHAnsi"/>
+          <w:bCs/>
+          <w:color w:val="000000"/>
+        </w:rPr>
+        <w:t>010</w:t>
+      </w:r>
+      <w:r>
+        <w:rPr>
+          <w:rFonts w:asciiTheme="minorHAnsi" w:eastAsiaTheme="minorHAnsi" w:hAnsiTheme="minorHAnsi"/>
+          <w:bCs/>
+          <w:color w:val="4472C4" w:themeColor="accent1"/>
+        </w:rPr>
+        <w:t>00000</w:t>
       </w:r>
       <w:r>
         <w:rPr>
@@ -2046,7 +2120,23 @@
           <w:bCs/>
           <w:color w:val="000000"/>
         </w:rPr>
-        <w:t>。该二路组相联cache共有2组，每组有两行。</w:t>
+        <w:t>，0</w:t>
+      </w:r>
+      <w:r>
+        <w:rPr>
+          <w:rFonts w:asciiTheme="minorHAnsi" w:eastAsiaTheme="minorHAnsi" w:hAnsiTheme="minorHAnsi"/>
+          <w:bCs/>
+          <w:color w:val="000000"/>
+        </w:rPr>
+        <w:t>100</w:t>
+      </w:r>
+      <w:r>
+        <w:rPr>
+          <w:rFonts w:asciiTheme="minorHAnsi" w:eastAsiaTheme="minorHAnsi" w:hAnsiTheme="minorHAnsi"/>
+          <w:bCs/>
+          <w:color w:val="4472C4" w:themeColor="accent1"/>
+        </w:rPr>
+        <w:t>00000</w:t>
       </w:r>
       <w:r>
         <w:rPr>
@@ -2054,7 +2144,7 @@
           <w:bCs/>
           <w:color w:val="000000"/>
         </w:rPr>
-        <w:t>第0组在主存中的起始地址为0</w:t>
+        <w:t>和</w:t>
       </w:r>
       <w:r>
         <w:rPr>
@@ -2062,7 +2152,7 @@
           <w:bCs/>
           <w:color w:val="000000"/>
         </w:rPr>
-        <w:t>000</w:t>
+        <w:t>0110</w:t>
       </w:r>
       <w:r>
         <w:rPr>
@@ -2076,8 +2166,111 @@
         <w:rPr>
           <w:rFonts w:asciiTheme="minorHAnsi" w:eastAsiaTheme="minorHAnsi" w:hAnsiTheme="minorHAnsi" w:hint="eastAsia"/>
           <w:bCs/>
+        </w:rPr>
+        <w:t>，恰好对应table[</w:t>
+      </w:r>
+      <w:r>
+        <w:rPr>
+          <w:rFonts w:asciiTheme="minorHAnsi" w:eastAsiaTheme="minorHAnsi" w:hAnsiTheme="minorHAnsi"/>
+          <w:bCs/>
+        </w:rPr>
+        <w:t>0][0]</w:t>
+      </w:r>
+      <w:r>
+        <w:rPr>
+          <w:rFonts w:asciiTheme="minorHAnsi" w:eastAsiaTheme="minorHAnsi" w:hAnsiTheme="minorHAnsi" w:hint="eastAsia"/>
+          <w:bCs/>
+        </w:rPr>
+        <w:t>，table[</w:t>
+      </w:r>
+      <w:r>
+        <w:rPr>
+          <w:rFonts w:asciiTheme="minorHAnsi" w:eastAsiaTheme="minorHAnsi" w:hAnsiTheme="minorHAnsi"/>
+          <w:bCs/>
+        </w:rPr>
+        <w:t>1][0]</w:t>
+      </w:r>
+      <w:r>
+        <w:rPr>
+          <w:rFonts w:asciiTheme="minorHAnsi" w:eastAsiaTheme="minorHAnsi" w:hAnsiTheme="minorHAnsi" w:hint="eastAsia"/>
+          <w:bCs/>
+        </w:rPr>
+        <w:t>，table[</w:t>
+      </w:r>
+      <w:r>
+        <w:rPr>
+          <w:rFonts w:asciiTheme="minorHAnsi" w:eastAsiaTheme="minorHAnsi" w:hAnsiTheme="minorHAnsi"/>
+          <w:bCs/>
+        </w:rPr>
+        <w:t>2][0]</w:t>
+      </w:r>
+      <w:r>
+        <w:rPr>
+          <w:rFonts w:asciiTheme="minorHAnsi" w:eastAsiaTheme="minorHAnsi" w:hAnsiTheme="minorHAnsi" w:hint="eastAsia"/>
+          <w:bCs/>
+        </w:rPr>
+        <w:t>和table[</w:t>
+      </w:r>
+      <w:r>
+        <w:rPr>
+          <w:rFonts w:asciiTheme="minorHAnsi" w:eastAsiaTheme="minorHAnsi" w:hAnsiTheme="minorHAnsi"/>
+          <w:bCs/>
+        </w:rPr>
+        <w:t>3][0]</w:t>
+      </w:r>
+      <w:r>
+        <w:rPr>
+          <w:rFonts w:asciiTheme="minorHAnsi" w:eastAsiaTheme="minorHAnsi" w:hAnsiTheme="minorHAnsi" w:hint="eastAsia"/>
+          <w:bCs/>
+        </w:rPr>
+        <w:t>的地址</w:t>
+      </w:r>
+      <w:r>
+        <w:rPr>
+          <w:rFonts w:asciiTheme="minorHAnsi" w:eastAsiaTheme="minorHAnsi" w:hAnsiTheme="minorHAnsi" w:hint="eastAsia"/>
+          <w:bCs/>
           <w:color w:val="000000"/>
         </w:rPr>
+        <w:t>；第</w:t>
+      </w:r>
+      <w:r>
+        <w:rPr>
+          <w:rFonts w:asciiTheme="minorHAnsi" w:eastAsiaTheme="minorHAnsi" w:hAnsiTheme="minorHAnsi" w:hint="eastAsia"/>
+          <w:bCs/>
+          <w:color w:val="000000"/>
+        </w:rPr>
+        <w:t>1</w:t>
+      </w:r>
+      <w:r>
+        <w:rPr>
+          <w:rFonts w:asciiTheme="minorHAnsi" w:eastAsiaTheme="minorHAnsi" w:hAnsiTheme="minorHAnsi" w:hint="eastAsia"/>
+          <w:bCs/>
+          <w:color w:val="000000"/>
+        </w:rPr>
+        <w:t>组在主存中的起始地址为0</w:t>
+      </w:r>
+      <w:r>
+        <w:rPr>
+          <w:rFonts w:asciiTheme="minorHAnsi" w:eastAsiaTheme="minorHAnsi" w:hAnsiTheme="minorHAnsi"/>
+          <w:bCs/>
+          <w:color w:val="000000"/>
+        </w:rPr>
+        <w:t>001</w:t>
+      </w:r>
+      <w:r>
+        <w:rPr>
+          <w:rFonts w:asciiTheme="minorHAnsi" w:eastAsiaTheme="minorHAnsi" w:hAnsiTheme="minorHAnsi"/>
+          <w:bCs/>
+          <w:color w:val="4472C4" w:themeColor="accent1"/>
+        </w:rPr>
+        <w:t>00000</w:t>
+      </w:r>
+      <w:r>
+        <w:rPr>
+          <w:rFonts w:asciiTheme="minorHAnsi" w:eastAsiaTheme="minorHAnsi" w:hAnsiTheme="minorHAnsi" w:hint="eastAsia"/>
+          <w:bCs/>
+          <w:color w:val="000000"/>
+        </w:rPr>
         <w:t>，0</w:t>
       </w:r>
       <w:r>
@@ -2086,7 +2279,7 @@
           <w:bCs/>
           <w:color w:val="000000"/>
         </w:rPr>
-        <w:t>010</w:t>
+        <w:t>011</w:t>
       </w:r>
       <w:r>
         <w:rPr>
@@ -2110,7 +2303,7 @@
           <w:bCs/>
           <w:color w:val="000000"/>
         </w:rPr>
-        <w:t>100</w:t>
+        <w:t>101</w:t>
       </w:r>
       <w:r>
         <w:rPr>
@@ -2130,11 +2323,19 @@
       </w:r>
       <w:r>
         <w:rPr>
+          <w:rFonts w:asciiTheme="minorHAnsi" w:eastAsiaTheme="minorHAnsi" w:hAnsiTheme="minorHAnsi" w:hint="eastAsia"/>
+          <w:bCs/>
+          <w:color w:val="000000"/>
+        </w:rPr>
+        <w:t>0</w:t>
+      </w:r>
+      <w:r>
+        <w:rPr>
           <w:rFonts w:asciiTheme="minorHAnsi" w:eastAsiaTheme="minorHAnsi" w:hAnsiTheme="minorHAnsi"/>
           <w:bCs/>
           <w:color w:val="000000"/>
         </w:rPr>
-        <w:t>0110</w:t>
+        <w:t>111</w:t>
       </w:r>
       <w:r>
         <w:rPr>
@@ -2156,330 +2357,49 @@
           <w:rFonts w:asciiTheme="minorHAnsi" w:eastAsiaTheme="minorHAnsi" w:hAnsiTheme="minorHAnsi"/>
           <w:bCs/>
         </w:rPr>
-        <w:t>0][0]</w:t>
+        <w:t>0][4]</w:t>
       </w:r>
       <w:r>
         <w:rPr>
           <w:rFonts w:asciiTheme="minorHAnsi" w:eastAsiaTheme="minorHAnsi" w:hAnsiTheme="minorHAnsi" w:hint="eastAsia"/>
           <w:bCs/>
         </w:rPr>
-        <w:t>，</w:t>
+        <w:t>，table[</w:t>
+      </w:r>
+      <w:r>
+        <w:rPr>
+          <w:rFonts w:asciiTheme="minorHAnsi" w:eastAsiaTheme="minorHAnsi" w:hAnsiTheme="minorHAnsi"/>
+          <w:bCs/>
+        </w:rPr>
+        <w:t>1][4]</w:t>
       </w:r>
       <w:r>
         <w:rPr>
           <w:rFonts w:asciiTheme="minorHAnsi" w:eastAsiaTheme="minorHAnsi" w:hAnsiTheme="minorHAnsi" w:hint="eastAsia"/>
           <w:bCs/>
         </w:rPr>
-        <w:t>table[</w:t>
+        <w:t>，table[</w:t>
       </w:r>
       <w:r>
         <w:rPr>
           <w:rFonts w:asciiTheme="minorHAnsi" w:eastAsiaTheme="minorHAnsi" w:hAnsiTheme="minorHAnsi"/>
           <w:bCs/>
         </w:rPr>
-        <w:t>1</w:t>
+        <w:t>2][4]</w:t>
+      </w:r>
+      <w:r>
+        <w:rPr>
+          <w:rFonts w:asciiTheme="minorHAnsi" w:eastAsiaTheme="minorHAnsi" w:hAnsiTheme="minorHAnsi" w:hint="eastAsia"/>
+          <w:bCs/>
+        </w:rPr>
+        <w:t>和table[</w:t>
       </w:r>
       <w:r>
         <w:rPr>
           <w:rFonts w:asciiTheme="minorHAnsi" w:eastAsiaTheme="minorHAnsi" w:hAnsiTheme="minorHAnsi"/>
           <w:bCs/>
         </w:rPr>
-        <w:t>][0]</w:t>
-      </w:r>
-      <w:r>
-        <w:rPr>
-          <w:rFonts w:asciiTheme="minorHAnsi" w:eastAsiaTheme="minorHAnsi" w:hAnsiTheme="minorHAnsi" w:hint="eastAsia"/>
-          <w:bCs/>
-        </w:rPr>
-        <w:t>，</w:t>
-      </w:r>
-      <w:r>
-        <w:rPr>
-          <w:rFonts w:asciiTheme="minorHAnsi" w:eastAsiaTheme="minorHAnsi" w:hAnsiTheme="minorHAnsi" w:hint="eastAsia"/>
-          <w:bCs/>
-        </w:rPr>
-        <w:t>table[</w:t>
-      </w:r>
-      <w:r>
-        <w:rPr>
-          <w:rFonts w:asciiTheme="minorHAnsi" w:eastAsiaTheme="minorHAnsi" w:hAnsiTheme="minorHAnsi"/>
-          <w:bCs/>
-        </w:rPr>
-        <w:t>2</w:t>
-      </w:r>
-      <w:r>
-        <w:rPr>
-          <w:rFonts w:asciiTheme="minorHAnsi" w:eastAsiaTheme="minorHAnsi" w:hAnsiTheme="minorHAnsi"/>
-          <w:bCs/>
-        </w:rPr>
-        <w:t>][0]</w:t>
-      </w:r>
-      <w:r>
-        <w:rPr>
-          <w:rFonts w:asciiTheme="minorHAnsi" w:eastAsiaTheme="minorHAnsi" w:hAnsiTheme="minorHAnsi" w:hint="eastAsia"/>
-          <w:bCs/>
-        </w:rPr>
-        <w:t>和</w:t>
-      </w:r>
-      <w:r>
-        <w:rPr>
-          <w:rFonts w:asciiTheme="minorHAnsi" w:eastAsiaTheme="minorHAnsi" w:hAnsiTheme="minorHAnsi" w:hint="eastAsia"/>
-          <w:bCs/>
-        </w:rPr>
-        <w:t>table[</w:t>
-      </w:r>
-      <w:r>
-        <w:rPr>
-          <w:rFonts w:asciiTheme="minorHAnsi" w:eastAsiaTheme="minorHAnsi" w:hAnsiTheme="minorHAnsi"/>
-          <w:bCs/>
-        </w:rPr>
-        <w:t>3</w:t>
-      </w:r>
-      <w:r>
-        <w:rPr>
-          <w:rFonts w:asciiTheme="minorHAnsi" w:eastAsiaTheme="minorHAnsi" w:hAnsiTheme="minorHAnsi"/>
-          <w:bCs/>
-        </w:rPr>
-        <w:t>][0]</w:t>
-      </w:r>
-      <w:r>
-        <w:rPr>
-          <w:rFonts w:asciiTheme="minorHAnsi" w:eastAsiaTheme="minorHAnsi" w:hAnsiTheme="minorHAnsi" w:hint="eastAsia"/>
-          <w:bCs/>
-        </w:rPr>
-        <w:t>的地址</w:t>
-      </w:r>
-      <w:r>
-        <w:rPr>
-          <w:rFonts w:asciiTheme="minorHAnsi" w:eastAsiaTheme="minorHAnsi" w:hAnsiTheme="minorHAnsi" w:hint="eastAsia"/>
-          <w:bCs/>
-          <w:color w:val="000000"/>
-        </w:rPr>
-        <w:t>；第</w:t>
-      </w:r>
-      <w:r>
-        <w:rPr>
-          <w:rFonts w:asciiTheme="minorHAnsi" w:eastAsiaTheme="minorHAnsi" w:hAnsiTheme="minorHAnsi" w:hint="eastAsia"/>
-          <w:bCs/>
-          <w:color w:val="000000"/>
-        </w:rPr>
-        <w:t>1</w:t>
-      </w:r>
-      <w:r>
-        <w:rPr>
-          <w:rFonts w:asciiTheme="minorHAnsi" w:eastAsiaTheme="minorHAnsi" w:hAnsiTheme="minorHAnsi" w:hint="eastAsia"/>
-          <w:bCs/>
-          <w:color w:val="000000"/>
-        </w:rPr>
-        <w:t>组在主存中的起始地址为0</w:t>
-      </w:r>
-      <w:r>
-        <w:rPr>
-          <w:rFonts w:asciiTheme="minorHAnsi" w:eastAsiaTheme="minorHAnsi" w:hAnsiTheme="minorHAnsi"/>
-          <w:bCs/>
-          <w:color w:val="000000"/>
-        </w:rPr>
-        <w:t>001</w:t>
-      </w:r>
-      <w:r>
-        <w:rPr>
-          <w:rFonts w:asciiTheme="minorHAnsi" w:eastAsiaTheme="minorHAnsi" w:hAnsiTheme="minorHAnsi"/>
-          <w:bCs/>
-          <w:color w:val="4472C4" w:themeColor="accent1"/>
-        </w:rPr>
-        <w:t>00000</w:t>
-      </w:r>
-      <w:r>
-        <w:rPr>
-          <w:rFonts w:asciiTheme="minorHAnsi" w:eastAsiaTheme="minorHAnsi" w:hAnsiTheme="minorHAnsi" w:hint="eastAsia"/>
-          <w:bCs/>
-          <w:color w:val="000000"/>
-        </w:rPr>
-        <w:t>，0</w:t>
-      </w:r>
-      <w:r>
-        <w:rPr>
-          <w:rFonts w:asciiTheme="minorHAnsi" w:eastAsiaTheme="minorHAnsi" w:hAnsiTheme="minorHAnsi"/>
-          <w:bCs/>
-          <w:color w:val="000000"/>
-        </w:rPr>
-        <w:t>011</w:t>
-      </w:r>
-      <w:r>
-        <w:rPr>
-          <w:rFonts w:asciiTheme="minorHAnsi" w:eastAsiaTheme="minorHAnsi" w:hAnsiTheme="minorHAnsi"/>
-          <w:bCs/>
-          <w:color w:val="4472C4" w:themeColor="accent1"/>
-        </w:rPr>
-        <w:t>00000</w:t>
-      </w:r>
-      <w:r>
-        <w:rPr>
-          <w:rFonts w:asciiTheme="minorHAnsi" w:eastAsiaTheme="minorHAnsi" w:hAnsiTheme="minorHAnsi" w:hint="eastAsia"/>
-          <w:bCs/>
-          <w:color w:val="000000"/>
-        </w:rPr>
-        <w:t>，0</w:t>
-      </w:r>
-      <w:r>
-        <w:rPr>
-          <w:rFonts w:asciiTheme="minorHAnsi" w:eastAsiaTheme="minorHAnsi" w:hAnsiTheme="minorHAnsi"/>
-          <w:bCs/>
-          <w:color w:val="000000"/>
-        </w:rPr>
-        <w:t>101</w:t>
-      </w:r>
-      <w:r>
-        <w:rPr>
-          <w:rFonts w:asciiTheme="minorHAnsi" w:eastAsiaTheme="minorHAnsi" w:hAnsiTheme="minorHAnsi"/>
-          <w:bCs/>
-          <w:color w:val="4472C4" w:themeColor="accent1"/>
-        </w:rPr>
-        <w:t>00000</w:t>
-      </w:r>
-      <w:r>
-        <w:rPr>
-          <w:rFonts w:asciiTheme="minorHAnsi" w:eastAsiaTheme="minorHAnsi" w:hAnsiTheme="minorHAnsi" w:hint="eastAsia"/>
-          <w:bCs/>
-          <w:color w:val="000000"/>
-        </w:rPr>
-        <w:t>和</w:t>
-      </w:r>
-      <w:r>
-        <w:rPr>
-          <w:rFonts w:asciiTheme="minorHAnsi" w:eastAsiaTheme="minorHAnsi" w:hAnsiTheme="minorHAnsi" w:hint="eastAsia"/>
-          <w:bCs/>
-          <w:color w:val="000000"/>
-        </w:rPr>
-        <w:t>0</w:t>
-      </w:r>
-      <w:r>
-        <w:rPr>
-          <w:rFonts w:asciiTheme="minorHAnsi" w:eastAsiaTheme="minorHAnsi" w:hAnsiTheme="minorHAnsi"/>
-          <w:bCs/>
-          <w:color w:val="000000"/>
-        </w:rPr>
-        <w:t>111</w:t>
-      </w:r>
-      <w:r>
-        <w:rPr>
-          <w:rFonts w:asciiTheme="minorHAnsi" w:eastAsiaTheme="minorHAnsi" w:hAnsiTheme="minorHAnsi"/>
-          <w:bCs/>
-          <w:color w:val="4472C4" w:themeColor="accent1"/>
-        </w:rPr>
-        <w:t>00000</w:t>
-      </w:r>
-      <w:r>
-        <w:rPr>
-          <w:rFonts w:asciiTheme="minorHAnsi" w:eastAsiaTheme="minorHAnsi" w:hAnsiTheme="minorHAnsi" w:hint="eastAsia"/>
-          <w:bCs/>
-        </w:rPr>
-        <w:t>，恰好对应table[</w:t>
-      </w:r>
-      <w:r>
-        <w:rPr>
-          <w:rFonts w:asciiTheme="minorHAnsi" w:eastAsiaTheme="minorHAnsi" w:hAnsiTheme="minorHAnsi"/>
-          <w:bCs/>
-        </w:rPr>
-        <w:t>0][</w:t>
-      </w:r>
-      <w:r>
-        <w:rPr>
-          <w:rFonts w:asciiTheme="minorHAnsi" w:eastAsiaTheme="minorHAnsi" w:hAnsiTheme="minorHAnsi"/>
-          <w:bCs/>
-        </w:rPr>
-        <w:t>4</w:t>
-      </w:r>
-      <w:r>
-        <w:rPr>
-          <w:rFonts w:asciiTheme="minorHAnsi" w:eastAsiaTheme="minorHAnsi" w:hAnsiTheme="minorHAnsi"/>
-          <w:bCs/>
-        </w:rPr>
-        <w:t>]</w:t>
-      </w:r>
-      <w:r>
-        <w:rPr>
-          <w:rFonts w:asciiTheme="minorHAnsi" w:eastAsiaTheme="minorHAnsi" w:hAnsiTheme="minorHAnsi" w:hint="eastAsia"/>
-          <w:bCs/>
-        </w:rPr>
-        <w:t>，table[</w:t>
-      </w:r>
-      <w:r>
-        <w:rPr>
-          <w:rFonts w:asciiTheme="minorHAnsi" w:eastAsiaTheme="minorHAnsi" w:hAnsiTheme="minorHAnsi"/>
-          <w:bCs/>
-        </w:rPr>
-        <w:t>1][</w:t>
-      </w:r>
-      <w:r>
-        <w:rPr>
-          <w:rFonts w:asciiTheme="minorHAnsi" w:eastAsiaTheme="minorHAnsi" w:hAnsiTheme="minorHAnsi"/>
-          <w:bCs/>
-        </w:rPr>
-        <w:t>4</w:t>
-      </w:r>
-      <w:r>
-        <w:rPr>
-          <w:rFonts w:asciiTheme="minorHAnsi" w:eastAsiaTheme="minorHAnsi" w:hAnsiTheme="minorHAnsi"/>
-          <w:bCs/>
-        </w:rPr>
-        <w:t>]</w:t>
-      </w:r>
-      <w:r>
-        <w:rPr>
-          <w:rFonts w:asciiTheme="minorHAnsi" w:eastAsiaTheme="minorHAnsi" w:hAnsiTheme="minorHAnsi" w:hint="eastAsia"/>
-          <w:bCs/>
-        </w:rPr>
-        <w:t>，table[</w:t>
-      </w:r>
-      <w:r>
-        <w:rPr>
-          <w:rFonts w:asciiTheme="minorHAnsi" w:eastAsiaTheme="minorHAnsi" w:hAnsiTheme="minorHAnsi"/>
-          <w:bCs/>
-        </w:rPr>
-        <w:t>2][</w:t>
-      </w:r>
-      <w:r>
-        <w:rPr>
-          <w:rFonts w:asciiTheme="minorHAnsi" w:eastAsiaTheme="minorHAnsi" w:hAnsiTheme="minorHAnsi"/>
-          <w:bCs/>
-        </w:rPr>
-        <w:t>4</w:t>
-      </w:r>
-      <w:r>
-        <w:rPr>
-          <w:rFonts w:asciiTheme="minorHAnsi" w:eastAsiaTheme="minorHAnsi" w:hAnsiTheme="minorHAnsi"/>
-          <w:bCs/>
-        </w:rPr>
-        <w:t>]</w:t>
-      </w:r>
-      <w:r>
-        <w:rPr>
-          <w:rFonts w:asciiTheme="minorHAnsi" w:eastAsiaTheme="minorHAnsi" w:hAnsiTheme="minorHAnsi" w:hint="eastAsia"/>
-          <w:bCs/>
-        </w:rPr>
-        <w:t>和table[</w:t>
-      </w:r>
-      <w:r>
-        <w:rPr>
-          <w:rFonts w:asciiTheme="minorHAnsi" w:eastAsiaTheme="minorHAnsi" w:hAnsiTheme="minorHAnsi"/>
-          <w:bCs/>
-        </w:rPr>
-        <w:t>3][</w:t>
-      </w:r>
-      <w:r>
-        <w:rPr>
-          <w:rFonts w:asciiTheme="minorHAnsi" w:eastAsiaTheme="minorHAnsi" w:hAnsiTheme="minorHAnsi"/>
-          <w:bCs/>
-        </w:rPr>
-        <w:t>4</w:t>
-      </w:r>
-      <w:r>
-        <w:rPr>
-          <w:rFonts w:asciiTheme="minorHAnsi" w:eastAsiaTheme="minorHAnsi" w:hAnsiTheme="minorHAnsi"/>
-          <w:bCs/>
-        </w:rPr>
-        <w:t>]</w:t>
+        <w:t>3][4]</w:t>
       </w:r>
       <w:r>
         <w:rPr>
@@ -2915,11 +2835,6 @@
       </w:r>
     </w:p>
     <w:p>
-      <w:pPr>
-        <w:rPr>
-          <w:rFonts w:hint="eastAsia"/>
-        </w:rPr>
-      </w:pPr>
       <w:r>
         <w:rPr>
           <w:rFonts w:hint="eastAsia"/>
@@ -2936,50 +2851,13 @@
         <w:t>cycle</w:t>
       </w:r>
       <w:r>
-        <w:t xml:space="preserve"> + 25% </w:t>
-      </w:r>
-      <w:r>
-        <w:t>×</w:t>
-      </w:r>
-      <w:r>
-        <w:t xml:space="preserve"> 10 cycles + 25%</w:t>
-      </w:r>
-      <w:r>
-        <w:t>×</w:t>
-      </w:r>
-      <w:r>
-        <w:t>40%</w:t>
-      </w:r>
-      <w:r>
-        <w:t>×</w:t>
-      </w:r>
-      <w:r>
-        <w:t xml:space="preserve">50 </w:t>
-      </w:r>
-      <w:r>
-        <w:t>cycles</w:t>
-      </w:r>
-      <w:r>
-        <w:t xml:space="preserve"> + 6% </w:t>
-      </w:r>
-      <w:r>
-        <w:t>×</w:t>
-      </w:r>
-      <w:r>
-        <w:t xml:space="preserve"> 100 cycles = 14.5 cycles.</w:t>
-      </w:r>
-    </w:p>
-    <w:p>
-      <w:pPr>
-        <w:rPr>
-          <w:rFonts w:hint="eastAsia"/>
-        </w:rPr>
-      </w:pPr>
-    </w:p>
-    <w:p>
-      <w:pPr>
-        <w:rPr>
-          <w:rFonts w:hint="eastAsia"/>
+        <w:t xml:space="preserve"> + 25% × 10 cycles + 25%×40%×50 cycles + 6% × 100 cycles = 14.5 cycles.</w:t>
+      </w:r>
+    </w:p>
+    <w:p/>
+    <w:p>
+      <w:pPr>
+        <w:rPr>
           <w:b/>
           <w:bCs/>
         </w:rPr>
@@ -3672,9 +3550,6 @@
       <w:pPr>
         <w:pStyle w:val="a3"/>
         <w:ind w:left="360" w:firstLineChars="0" w:firstLine="0"/>
-        <w:rPr>
-          <w:rFonts w:hint="eastAsia"/>
-        </w:rPr>
       </w:pPr>
       <w:r>
         <w:t>TLB</w:t>
@@ -4076,11 +3951,6 @@
             <w:tcW w:w="921" w:type="dxa"/>
           </w:tcPr>
           <w:p>
-            <w:pPr>
-              <w:rPr>
-                <w:rFonts w:hint="eastAsia"/>
-              </w:rPr>
-            </w:pPr>
             <w:r>
               <w:rPr>
                 <w:rFonts w:hint="eastAsia"/>
